--- a/Manuscript/FinalDraft_rev/msv6.docx
+++ b/Manuscript/FinalDraft_rev/msv6.docx
@@ -2400,7 +2400,7 @@
         <w:t xml:space="preserve"> </w:t>
       </w:r>
       <w:r>
-        <w:t xml:space="preserve">Third, straying will influence the evolutionary dynamics of the metapopulation.</w:t>
+        <w:t xml:space="preserve">Dispersal will also influence the evolutionary dynamics of the metapopulation.</w:t>
       </w:r>
       <w:r>
         <w:t xml:space="preserve"> </w:t>
@@ -2430,13 +2430,7 @@
         <w:t xml:space="preserve"> </w:t>
       </w:r>
       <w:r>
-        <w:t xml:space="preserve">Further, this straying may lead to genetic homogenization that erodes the asynchrony that underpins portfolio effects and metapopulation persistence.</w:t>
-      </w:r>
-      <w:r>
-        <w:t xml:space="preserve"> </w:t>
-      </w:r>
-      <w:r>
-        <w:t xml:space="preserve">Thus, straying can influence the resilience and robustness of metapopulations through both ecological and evolutionary processes.</w:t>
+        <w:t xml:space="preserve">Dispersal in this case may lead to genetic homogenization that erodes the asynchrony underpinning portfolio effects and metapopulation persistence.</w:t>
       </w:r>
     </w:p>
     <w:p>
@@ -2529,7 +2523,7 @@
         <w:pStyle w:val="BodyText"/>
       </w:pPr>
       <w:r>
-        <w:t xml:space="preserve">The eco-evolutionary impacts of dispersal likely has important implications for conservation and management in key taxa such as in migratory salmon.</w:t>
+        <w:t xml:space="preserve">The eco-evolutionary impacts of dispersal likely have important implications for conservation and management in key taxa such as in migratory salmon.</w:t>
       </w:r>
       <w:r>
         <w:t xml:space="preserve"> </w:t>
@@ -2616,25 +2610,7 @@
         <w:t xml:space="preserve"> </w:t>
       </w:r>
       <w:r>
-        <w:t xml:space="preserve">, only recently have the abiotic, biotic, and anthropogenic influences of</w:t>
-      </w:r>
-      <w:r>
-        <w:t xml:space="preserve"> </w:t>
-      </w:r>
-      <w:r>
-        <w:t xml:space="preserve">‘</w:t>
-      </w:r>
-      <w:r>
-        <w:t xml:space="preserve">straying</w:t>
-      </w:r>
-      <w:r>
-        <w:t xml:space="preserve">’</w:t>
-      </w:r>
-      <w:r>
-        <w:t xml:space="preserve"> </w:t>
-      </w:r>
-      <w:r>
-        <w:t xml:space="preserve">behaviors been investigated systemically</w:t>
+        <w:t xml:space="preserve">, only recently have the abiotic, biotic, and anthropogenic influences of straying behaviors been investigated systemically</w:t>
       </w:r>
       <w:r>
         <w:t xml:space="preserve"> </w:t>
@@ -2658,13 +2634,7 @@
         <w:t xml:space="preserve"> </w:t>
       </w:r>
       <w:r>
-        <w:t xml:space="preserve">These strays can introduce new maladaptive genotypes into the recipient population.</w:t>
-      </w:r>
-      <w:r>
-        <w:t xml:space="preserve"> </w:t>
-      </w:r>
-      <w:r>
-        <w:t xml:space="preserve">Further, straying and genetic homogenization could synchronize population dynamics and erode portfolio effects</w:t>
+        <w:t xml:space="preserve">Straying can introduce new maladaptive genotypes into the recipient population, while the ensuing genetic homogenization could synchronize population dynamics and erode portfolio effects</w:t>
       </w:r>
       <w:r>
         <w:t xml:space="preserve"> </w:t>
@@ -2676,7 +2646,7 @@
         <w:t xml:space="preserve"> </w:t>
       </w:r>
       <w:r>
-        <w:t xml:space="preserve">Thus, there is opportunity and a need to consider the eco-evolutionary consequences of straying for metapopulations in species of conservation and management concern such as salmon.</w:t>
+        <w:t xml:space="preserve">Thus, there is an opportunity and need to consider the eco-evolutionary consequences of straying for metapopulations in species of conservation and management concern such as salmon.</w:t>
       </w:r>
     </w:p>
     <w:p>
@@ -2690,7 +2660,7 @@
         <w:t xml:space="preserve"> </w:t>
       </w:r>
       <w:r>
-        <w:t xml:space="preserve">To address this question we construct a minimal eco-evolutionary model of two populations occupying different sites that are linked by straying individuals, each of which with an associated trait distribution subject to natural selection determined by local conditions.</w:t>
+        <w:t xml:space="preserve">To address this question we construct a minimal eco-evolutionary model of two populations occupying different sites that are linked by straying individuals, each with an associated trait distribution subject to natural selection determined by local conditions.</w:t>
       </w:r>
       <w:r>
         <w:t xml:space="preserve"> </w:t>
@@ -2702,7 +2672,7 @@
         <w:t xml:space="preserve"> </w:t>
       </w:r>
       <w:r>
-        <w:t xml:space="preserve">This model enables us to explore the multiple and potentially opposing pathways by which straying influences metapopulation robustness such as the potentially detrimental erosion of local adaptation vs. the positive effects of demographic and evolutionary rescue.</w:t>
+        <w:t xml:space="preserve">This model enables us to explore the tradeoff between the potentially detrimental erosion of local adaptation vs. the positive effects of demographic and evolutionary rescue, both of which are facilitated by straying.</w:t>
       </w:r>
     </w:p>
     <w:p>
@@ -2988,7 +2958,7 @@
         <w:t xml:space="preserve"> </w:t>
       </w:r>
       <w:r>
-        <w:t xml:space="preserve">As such, the recruitment rate for both populations is determined by the mean trait value of the local population, such that</w:t>
+        <w:t xml:space="preserve">As such, the recruitment rate</w:t>
       </w:r>
       <w:r>
         <w:t xml:space="preserve"> </w:t>
@@ -2997,7 +2967,7 @@
         <m:sSub>
           <m:e>
             <m:r>
-              <m:t>r</m:t>
+              <m:t>R</m:t>
             </m:r>
           </m:e>
           <m:sub>
@@ -3007,12 +2977,12 @@
           </m:sub>
         </m:sSub>
         <m:r>
-          <m:t>=</m:t>
+          <m:t>[</m:t>
         </m:r>
         <m:sSub>
           <m:e>
             <m:r>
-              <m:t>R</m:t>
+              <m:t>μ</m:t>
             </m:r>
           </m:e>
           <m:sub>
@@ -3022,12 +2992,21 @@
           </m:sub>
         </m:sSub>
         <m:r>
-          <m:t>[</m:t>
+          <m:t>(</m:t>
+        </m:r>
+        <m:r>
+          <m:t>t</m:t>
+        </m:r>
+        <m:r>
+          <m:t>)</m:t>
+        </m:r>
+        <m:r>
+          <m:t>,</m:t>
         </m:r>
         <m:sSub>
           <m:e>
             <m:r>
-              <m:t>μ</m:t>
+              <m:t>θ</m:t>
             </m:r>
           </m:e>
           <m:sub>
@@ -3037,41 +3016,20 @@
           </m:sub>
         </m:sSub>
         <m:r>
-          <m:t>(</m:t>
-        </m:r>
-        <m:r>
-          <m:t>t</m:t>
-        </m:r>
-        <m:r>
-          <m:t>)</m:t>
-        </m:r>
-        <m:r>
-          <m:t>,</m:t>
-        </m:r>
-        <m:sSub>
-          <m:e>
-            <m:r>
-              <m:t>θ</m:t>
-            </m:r>
-          </m:e>
-          <m:sub>
-            <m:r>
-              <m:t>1</m:t>
-            </m:r>
-          </m:sub>
-        </m:sSub>
-        <m:r>
           <m:t>]</m:t>
         </m:r>
       </m:oMath>
       <w:r>
-        <w:t xml:space="preserve">.</w:t>
-      </w:r>
-      <w:r>
-        <w:t xml:space="preserve"> </w:t>
-      </w:r>
-      <w:r>
-        <w:t xml:space="preserve">Trait means for each population are subject to selection, the strength of which depends on the difference between the trait mean and the local trait optimum at a given point in time</w:t>
+        <w:t xml:space="preserve"> </w:t>
+      </w:r>
+      <w:r>
+        <w:t xml:space="preserve">for both populations is determined by the mean trait value of the local population relative to optimal value at that site.</w:t>
+      </w:r>
+      <w:r>
+        <w:t xml:space="preserve"> </w:t>
+      </w:r>
+      <w:r>
+        <w:t xml:space="preserve">Trait means for each population are subject to selection, the strength of which is proportional to the difference between the trait mean and the local trait optimum at a given point in time</w:t>
       </w:r>
       <w:r>
         <w:t xml:space="preserve"> </w:t>
@@ -3085,7 +3043,7 @@
         <w:pStyle w:val="BodyText"/>
       </w:pPr>
       <w:r>
-        <w:t xml:space="preserve">The two populations occur in spatially separate sites that are close enough such that a proportion of the population</w:t>
+        <w:t xml:space="preserve">The two populations occur in spatially separate sites that are close enough that a proportion of the population</w:t>
       </w:r>
       <w:r>
         <w:t xml:space="preserve"> </w:t>
@@ -3188,7 +3146,7 @@
         <w:pStyle w:val="BodyText"/>
       </w:pPr>
       <w:r>
-        <w:t xml:space="preserve">We use discrete Ricker framework described by Shelton and Mangel</w:t>
+        <w:t xml:space="preserve">We use the discrete Ricker framework described by Shelton and Mangel</w:t>
       </w:r>
       <w:r>
         <w:t xml:space="preserve"> </w:t>
@@ -3269,7 +3227,7 @@
         <w:t xml:space="preserve"> </w:t>
       </w:r>
       <w:r>
-        <w:t xml:space="preserve">We first assume that the proportion</w:t>
+        <w:t xml:space="preserve">We first assume that a proportion</w:t>
       </w:r>
       <w:r>
         <w:t xml:space="preserve"> </w:t>
@@ -3482,7 +3440,7 @@
         <w:t xml:space="preserve"> </w:t>
       </w:r>
       <w:r>
-        <w:t xml:space="preserve">This mix of individuals is subject to the same compensatory effects, which is determined by the parameter</w:t>
+        <w:t xml:space="preserve">This mix of individuals is subject to identical compensatory effects, which is determined by the parameter</w:t>
       </w:r>
       <w:r>
         <w:t xml:space="preserve"> </w:t>
@@ -3499,7 +3457,7 @@
         <w:t xml:space="preserve"> </w:t>
       </w:r>
       <w:r>
-        <w:t xml:space="preserve">Taken together, the difference equation that determine changes in population size is</w:t>
+        <w:t xml:space="preserve">Taken together, the difference equation that determines changes in population size is</w:t>
       </w:r>
     </w:p>
     <w:p>
@@ -3520,7 +3478,7 @@
         <w:pStyle w:val="FirstParagraph"/>
       </w:pPr>
       <w:r>
-        <w:t xml:space="preserve">where the difference equation for</w:t>
+        <w:t xml:space="preserve">where the equation for</w:t>
       </w:r>
       <w:r>
         <w:t xml:space="preserve"> </w:t>
@@ -3642,8 +3600,8 @@
       <w:r>
         <w:t xml:space="preserve">$$\begin{aligned}
   &amp;R_i[\mu_i(t)] = \\ \nonumber
-  &amp;\int_{-\infty}^\infty r_{\rm max}\exp\left\{\frac{(x_i(t)-\theta_i)^2}{2\tau^2}\right\} {\rm pr}(x_i(t),\mu_i,\sigma^2) {\rm d}x_i(t) +\tilde{P}\\ \nonumber
-  &amp;= \frac{r_{\rm max} \tau  }{\sqrt{\sigma ^2+\tau ^2}}\exp\left\{-\frac{(\theta_i-\mu_i(t))^2}{2 \left(\sigma ^2+\tau ^2\right)}\right\} +\tilde{P},
+  &amp;\int_{-\infty}^\infty r_{\rm max}\exp\left\{\frac{(x_i(t)-\theta_i)^2}{2\tau^2}\right\} {\rm pr}(x_i(t),\mu_i,\sigma^2) {\rm d}x_i(t) +\tilde{P}_i\\ \nonumber
+  &amp;= \frac{r_{\rm max} \tau  }{\sqrt{\sigma ^2+\tau ^2}}\exp\left\{-\frac{(\theta_i-\mu_i(t))^2}{2 \left(\sigma ^2+\tau ^2\right)}\right\} +\tilde{P}_i,
   \label{eq:R}\end{aligned}$$</w:t>
       </w:r>
     </w:p>
@@ -3713,7 +3671,7 @@
         <w:t xml:space="preserve"> </w:t>
       </w:r>
       <w:r>
-        <w:t xml:space="preserve">$\tilde{P}\sim {\rm Normal}(0,0.01)$</w:t>
+        <w:t xml:space="preserve">$\tilde{P}_i\sim {\rm Normal}(0,0.01)$</w:t>
       </w:r>
       <w:r>
         <w:t xml:space="preserve"> </w:t>
@@ -3782,7 +3740,7 @@
         <w:t xml:space="preserve"> </w:t>
       </w:r>
       <w:r>
-        <w:t xml:space="preserve">Recent studies of wild sockeye salmon have indeed found that straying individuals have lower life-time fitness than individuals that do not stray, although it unknown at what life-stage this selection occurs</w:t>
+        <w:t xml:space="preserve">Recent studies of wild sockeye salmon have indeed found that straying individuals have lower life-time fitness than individuals that do not stray, although it is unknown at what life-stage this selection occurs</w:t>
       </w:r>
       <w:r>
         <w:t xml:space="preserve"> </w:t>
@@ -4442,6 +4400,58 @@
         <w:t xml:space="preserve"> </w:t>
       </w:r>
       <w:r>
+        <w:t xml:space="preserve">We note that the derivative is dependent on both</w:t>
+      </w:r>
+      <w:r>
+        <w:t xml:space="preserve"> </w:t>
+      </w:r>
+      <m:oMath>
+        <m:sSub>
+          <m:e>
+            <m:r>
+              <m:t>μ</m:t>
+            </m:r>
+          </m:e>
+          <m:sub>
+            <m:r>
+              <m:t>i</m:t>
+            </m:r>
+          </m:sub>
+        </m:sSub>
+      </m:oMath>
+      <w:r>
+        <w:t xml:space="preserve"> </w:t>
+      </w:r>
+      <w:r>
+        <w:t xml:space="preserve">and</w:t>
+      </w:r>
+      <w:r>
+        <w:t xml:space="preserve"> </w:t>
+      </w:r>
+      <m:oMath>
+        <m:sSub>
+          <m:e>
+            <m:r>
+              <m:t>μ</m:t>
+            </m:r>
+          </m:e>
+          <m:sub>
+            <m:r>
+              <m:t>j</m:t>
+            </m:r>
+          </m:sub>
+        </m:sSub>
+      </m:oMath>
+      <w:r>
+        <w:t xml:space="preserve"> </w:t>
+      </w:r>
+      <w:r>
+        <w:t xml:space="preserve">due to the influence of the logarithm on the sum.</w:t>
+      </w:r>
+      <w:r>
+        <w:t xml:space="preserve"> </w:t>
+      </w:r>
+      <w:r>
         <w:t xml:space="preserve">This model formulation has parallels to that proposed by Ronce and Kirkpatrick</w:t>
       </w:r>
       <w:r>
@@ -4460,7 +4470,7 @@
         <w:t xml:space="preserve"> </w:t>
       </w:r>
       <w:r>
-        <w:t xml:space="preserve">Importantly, we show that the resulting dynamics are qualitatively similar, suggesting that the dynamical features present in both of these approaches have potentially widespread ramifications for the evolutionary dynamics of spatially connected populations.</w:t>
+        <w:t xml:space="preserve">Importantly, we show that the resulting dynamics are qualitatively similar, suggesting that the dynamical features present in both of these approaches have potentially widespread ramifications for the evolutionary dynamics of spatially connected populations, regardless of the specific formulation proposed.</w:t>
       </w:r>
       <w:r>
         <w:br w:type="textWrapping"/>
@@ -4475,7 +4485,7 @@
         <w:t xml:space="preserve"> </w:t>
       </w:r>
       <w:r>
-        <w:t xml:space="preserve">We have so far assumed that the proportion of strays leaving and entering a population is constant, however there is mounting evidence that at least in some species (including salmon) the straying rate is density-dependent with a signature of collective navigation</w:t>
+        <w:t xml:space="preserve">We have so far assumed that the proportion of strays leaving and entering a population is constant, however there is mounting evidence that at least in some species (including salmon) the straying rate is density-dependent, a signature of collective navigation</w:t>
       </w:r>
       <w:r>
         <w:t xml:space="preserve"> </w:t>
@@ -4687,13 +4697,7 @@
         <w:t xml:space="preserve"> </w:t>
       </w:r>
       <w:r>
-        <w:t xml:space="preserve">is a half-saturation constant.</w:t>
-      </w:r>
-      <w:r>
-        <w:t xml:space="preserve"> </w:t>
-      </w:r>
-      <w:r>
-        <w:t xml:space="preserve">We note that at the limit</w:t>
+        <w:t xml:space="preserve">is a half-saturation constant and is set to</w:t>
       </w:r>
       <w:r>
         <w:t xml:space="preserve"> </w:t>
@@ -4703,14 +4707,49 @@
           <m:t>C</m:t>
         </m:r>
         <m:r>
+          <m:t>=</m:t>
+        </m:r>
+        <m:r>
+          <m:t>1000</m:t>
+        </m:r>
+      </m:oMath>
+      <w:r>
+        <w:t xml:space="preserve"> </w:t>
+      </w:r>
+      <w:r>
+        <w:t xml:space="preserve">throughout.</w:t>
+      </w:r>
+      <w:r>
+        <w:t xml:space="preserve"> </w:t>
+      </w:r>
+      <w:r>
+        <w:t xml:space="preserve">When the population density is very high,</w:t>
+      </w:r>
+      <w:r>
+        <w:t xml:space="preserve"> </w:t>
+      </w:r>
+      <m:oMath>
+        <m:r>
+          <m:t>m</m:t>
+        </m:r>
+        <m:r>
+          <m:t>(</m:t>
+        </m:r>
+        <m:r>
+          <m:t>t</m:t>
+        </m:r>
+        <m:r>
+          <m:t>)</m:t>
+        </m:r>
+        <m:r>
           <m:t>→</m:t>
         </m:r>
         <m:r>
-          <m:t>∞</m:t>
-        </m:r>
-      </m:oMath>
-      <w:r>
-        <w:t xml:space="preserve">, the density-dependent straying rate becomes constant such that</w:t>
+          <m:t>0</m:t>
+        </m:r>
+      </m:oMath>
+      <w:r>
+        <w:t xml:space="preserve">, and when the population is small, individuals operate without regard to collective behavior, such that</w:t>
       </w:r>
       <w:r>
         <w:t xml:space="preserve"> </w:t>
@@ -4745,106 +4784,13 @@
         </m:sSub>
       </m:oMath>
       <w:r>
-        <w:t xml:space="preserve">, and this corresponds to the original formulation where</w:t>
-      </w:r>
-      <w:r>
-        <w:t xml:space="preserve"> </w:t>
-      </w:r>
-      <m:oMath>
-        <m:r>
-          <m:t>m</m:t>
-        </m:r>
-        <m:r>
-          <m:t>=</m:t>
-        </m:r>
-        <m:sSub>
-          <m:e>
-            <m:r>
-              <m:t>m</m:t>
-            </m:r>
-          </m:e>
-          <m:sub>
-            <m:r>
-              <m:t>0</m:t>
-            </m:r>
-          </m:sub>
-        </m:sSub>
-      </m:oMath>
-      <w:r>
         <w:t xml:space="preserve">.</w:t>
       </w:r>
       <w:r>
         <w:t xml:space="preserve"> </w:t>
       </w:r>
       <w:r>
-        <w:t xml:space="preserve">A similar observation shows that when the population density is very high,</w:t>
-      </w:r>
-      <w:r>
-        <w:t xml:space="preserve"> </w:t>
-      </w:r>
-      <m:oMath>
-        <m:r>
-          <m:t>m</m:t>
-        </m:r>
-        <m:r>
-          <m:t>(</m:t>
-        </m:r>
-        <m:r>
-          <m:t>t</m:t>
-        </m:r>
-        <m:r>
-          <m:t>)</m:t>
-        </m:r>
-        <m:r>
-          <m:t>→</m:t>
-        </m:r>
-        <m:r>
-          <m:t>0</m:t>
-        </m:r>
-      </m:oMath>
-      <w:r>
-        <w:t xml:space="preserve">, and when it is small, individuals operate without regard to collective behavior, meaning</w:t>
-      </w:r>
-      <w:r>
-        <w:t xml:space="preserve"> </w:t>
-      </w:r>
-      <m:oMath>
-        <m:r>
-          <m:t>m</m:t>
-        </m:r>
-        <m:r>
-          <m:t>(</m:t>
-        </m:r>
-        <m:r>
-          <m:t>t</m:t>
-        </m:r>
-        <m:r>
-          <m:t>)</m:t>
-        </m:r>
-        <m:r>
-          <m:t>→</m:t>
-        </m:r>
-        <m:sSub>
-          <m:e>
-            <m:r>
-              <m:t>m</m:t>
-            </m:r>
-          </m:e>
-          <m:sub>
-            <m:r>
-              <m:t>0</m:t>
-            </m:r>
-          </m:sub>
-        </m:sSub>
-      </m:oMath>
-      <w:r>
-        <w:t xml:space="preserve">.</w:t>
-      </w:r>
-      <w:r>
-        <w:t xml:space="preserve"> </w:t>
-      </w:r>
-      <w:r>
-        <w:t xml:space="preserve">Thus, for realistic population densities,</w:t>
+        <w:t xml:space="preserve">For realistic population densities,</w:t>
       </w:r>
       <w:r>
         <w:t xml:space="preserve"> </w:t>
@@ -4944,7 +4890,7 @@
         </m:d>
       </m:oMath>
       <w:r>
-        <w:t xml:space="preserve">) corresponds to greater regional differences in the conditions that favor alternative trait complexes, which we interpret here as increased habitat heterogeneity.</w:t>
+        <w:t xml:space="preserve">) corresponds to greater regional differences in the conditions that favor alternative trait complexes, which can be interpreted as increased habitat heterogeneity.</w:t>
       </w:r>
       <w:r>
         <w:t xml:space="preserve"> </w:t>
@@ -5020,7 +4966,13 @@
         <w:t xml:space="preserve"> </w:t>
       </w:r>
       <w:r>
-        <w:t xml:space="preserve">Although we largely treat habitat heterogeneity and the rate of straying as independent parameters, we evaluate a case where we assume that increased habitat heterogeneity correlates with lower straying rates, and vice versa (illustrated in figure [fig:mthetarelation]).</w:t>
+        <w:t xml:space="preserve">Habitat heterogeneity and the rate of straying are treated both independently, and as parameters that covary.</w:t>
+      </w:r>
+      <w:r>
+        <w:t xml:space="preserve"> </w:t>
+      </w:r>
+      <w:r>
+        <w:t xml:space="preserve">In the latter instance, we evaluate a case where it is assumed that increased habitat heterogeneity correlates with lower straying rates, and vice versa (illustrated in figure [fig:mthetarelation]).</w:t>
       </w:r>
       <w:r>
         <w:t xml:space="preserve"> </w:t>
@@ -5041,7 +4993,7 @@
         <w:t xml:space="preserve">i</w:t>
       </w:r>
       <w:r>
-        <w:t xml:space="preserve">) sites may be distributed over greater spatial distances, where habitat differences are assumed to be exaggerated and the likelihood of straying over greater distances would be lower</w:t>
+        <w:t xml:space="preserve">) sites may be distributed over greater spatial distances, where habitat differences are assumed to be exaggerated and the likelihood of straying over greater distances is lower</w:t>
       </w:r>
       <w:r>
         <w:t xml:space="preserve"> </w:t>
@@ -5103,6 +5055,119 @@
       </m:oMath>
       <w:r>
         <w:t xml:space="preserve">).</w:t>
+      </w:r>
+      <w:r>
+        <w:br w:type="textWrapping"/>
+      </w:r>
+      <w:r>
+        <w:rPr>
+          <w:b/>
+        </w:rPr>
+        <w:t xml:space="preserve">(d) Measuring metapopulation robustness</w:t>
+      </w:r>
+      <w:r>
+        <w:t xml:space="preserve"> </w:t>
+      </w:r>
+      <w:r>
+        <w:t xml:space="preserve">We evaluated metapopulation robustness by measuring the average-CV portfolio effect (PE)</w:t>
+      </w:r>
+      <w:r>
+        <w:t xml:space="preserve"> </w:t>
+      </w:r>
+      <w:r>
+        <w:t xml:space="preserve"> </w:t>
+      </w:r>
+      <w:r>
+        <w:t xml:space="preserve">as well as the time required for the system to return to a steady state following an induced disturbance to one or both of the populations</w:t>
+      </w:r>
+      <w:r>
+        <w:t xml:space="preserve"> </w:t>
+      </w:r>
+      <w:r>
+        <w:t xml:space="preserve">.</w:t>
+      </w:r>
+      <w:r>
+        <w:t xml:space="preserve"> </w:t>
+      </w:r>
+      <w:r>
+        <w:t xml:space="preserve">The average-CV portfolio effect is, as the name implies, the average CV across each population</w:t>
+      </w:r>
+      <w:r>
+        <w:t xml:space="preserve"> </w:t>
+      </w:r>
+      <m:oMath>
+        <m:sSub>
+          <m:e>
+            <m:r>
+              <m:t>N</m:t>
+            </m:r>
+          </m:e>
+          <m:sub>
+            <m:r>
+              <m:t>i</m:t>
+            </m:r>
+          </m:sub>
+        </m:sSub>
+      </m:oMath>
+      <w:r>
+        <w:t xml:space="preserve"> </w:t>
+      </w:r>
+      <w:r>
+        <w:t xml:space="preserve">divided by the CV of the aggregate</w:t>
+      </w:r>
+      <w:r>
+        <w:t xml:space="preserve"> </w:t>
+      </w:r>
+      <m:oMath>
+        <m:sSub>
+          <m:e>
+            <m:r>
+              <m:t>N</m:t>
+            </m:r>
+          </m:e>
+          <m:sub>
+            <m:r>
+              <m:t>T</m:t>
+            </m:r>
+          </m:sub>
+        </m:sSub>
+        <m:r>
+          <m:t>=</m:t>
+        </m:r>
+        <m:nary>
+          <m:naryPr>
+            <m:chr m:val="∑"/>
+            <m:limLoc m:val="undOvr"/>
+            <m:subHide m:val="0"/>
+            <m:supHide m:val="1"/>
+          </m:naryPr>
+          <m:sub>
+            <m:r>
+              <m:t>i</m:t>
+            </m:r>
+          </m:sub>
+          <m:sup/>
+          <m:e>
+            <m:sSub>
+              <m:e>
+                <m:r>
+                  <m:t>N</m:t>
+                </m:r>
+              </m:e>
+              <m:sub>
+                <m:r>
+                  <m:t>i</m:t>
+                </m:r>
+              </m:sub>
+            </m:sSub>
+          </m:e>
+        </m:nary>
+      </m:oMath>
+      <w:r>
+        <w:t xml:space="preserve"> </w:t>
+      </w:r>
+      <w:r>
+        <w:t xml:space="preserve">, such that</w:t>
       </w:r>
     </w:p>
     <w:p>
@@ -5110,28 +5175,80 @@
         <w:pStyle w:val="BodyText"/>
       </w:pPr>
       <w:r>
-        <w:rPr>
-          <w:b/>
-        </w:rPr>
-        <w:t xml:space="preserve">(d) Measuring metapopulation robustness</w:t>
-      </w:r>
-      <w:r>
-        <w:t xml:space="preserve"> </w:t>
-      </w:r>
-      <w:r>
-        <w:t xml:space="preserve">We evaluated metapopulation robustness by measuring the average-CV portfolio effect (PE)</w:t>
-      </w:r>
-      <w:r>
-        <w:t xml:space="preserve"> </w:t>
-      </w:r>
-      <w:r>
-        <w:t xml:space="preserve"> </w:t>
-      </w:r>
-      <w:r>
-        <w:t xml:space="preserve">as well as the time required for the system to return to a steady state following an induced disturbance to one or both of the populations</w:t>
-      </w:r>
-      <w:r>
-        <w:t xml:space="preserve"> </w:t>
+        <w:t xml:space="preserve">$$\langle{\rm PE}\rangle =\frac{1}{X}\sum_{i=1}^{X} \frac{\sqrt{{\rm VAR}(N_i^*)}}{{\rm E}(N_i^*)}\cdot \frac{{\rm E}(N_T^*)}{\sqrt{{\rm VAR}(N_T^*)}},
+\label{eq:pe}$$</w:t>
+      </w:r>
+    </w:p>
+    <w:p>
+      <w:pPr>
+        <w:pStyle w:val="FirstParagraph"/>
+      </w:pPr>
+      <w:r>
+        <w:t xml:space="preserve">where in this case the number of populations is limited to</w:t>
+      </w:r>
+      <w:r>
+        <w:t xml:space="preserve"> </w:t>
+      </w:r>
+      <m:oMath>
+        <m:r>
+          <m:t>X</m:t>
+        </m:r>
+        <m:r>
+          <m:t>=</m:t>
+        </m:r>
+        <m:r>
+          <m:t>2</m:t>
+        </m:r>
+      </m:oMath>
+      <w:r>
+        <w:t xml:space="preserve"> </w:t>
+      </w:r>
+      <w:r>
+        <w:t xml:space="preserve">and the expectations</w:t>
+      </w:r>
+      <w:r>
+        <w:t xml:space="preserve"> </w:t>
+      </w:r>
+      <w:r>
+        <w:t xml:space="preserve">$\rm E(\cdot)$</w:t>
+      </w:r>
+      <w:r>
+        <w:t xml:space="preserve"> </w:t>
+      </w:r>
+      <w:r>
+        <w:t xml:space="preserve">and variances</w:t>
+      </w:r>
+      <w:r>
+        <w:t xml:space="preserve"> </w:t>
+      </w:r>
+      <w:r>
+        <w:t xml:space="preserve">$\rm VAR(\cdot)$</w:t>
+      </w:r>
+      <w:r>
+        <w:t xml:space="preserve"> </w:t>
+      </w:r>
+      <w:r>
+        <w:t xml:space="preserve">are evaluated at the steady state.</w:t>
+      </w:r>
+      <w:r>
+        <w:t xml:space="preserve"> </w:t>
+      </w:r>
+      <w:r>
+        <w:t xml:space="preserve">The steady state condition is denoted by</w:t>
+      </w:r>
+      <w:r>
+        <w:t xml:space="preserve"> </w:t>
+      </w:r>
+      <w:r>
+        <w:t xml:space="preserve">‘</w:t>
+      </w:r>
+      <m:oMath>
+        <m:r>
+          <m:t>*</m:t>
+        </m:r>
+      </m:oMath>
+      <w:r>
+        <w:t xml:space="preserve">’</w:t>
       </w:r>
       <w:r>
         <w:t xml:space="preserve">.</w:t>
@@ -5140,13 +5257,59 @@
         <w:t xml:space="preserve"> </w:t>
       </w:r>
       <w:r>
-        <w:t xml:space="preserve">The average-CV portfolio effect is, as the name implies, the average CV across each population divided by the CV of the aggregate</w:t>
-      </w:r>
-      <w:r>
-        <w:t xml:space="preserve"> </w:t>
-      </w:r>
-      <w:r>
-        <w:t xml:space="preserve">, such that</w:t>
+        <w:t xml:space="preserve">As the CV of</w:t>
+      </w:r>
+      <w:r>
+        <w:t xml:space="preserve"> </w:t>
+      </w:r>
+      <m:oMath>
+        <m:sSubSup>
+          <m:e>
+            <m:r>
+              <m:t>N</m:t>
+            </m:r>
+          </m:e>
+          <m:sub>
+            <m:r>
+              <m:t>T</m:t>
+            </m:r>
+          </m:sub>
+          <m:sup>
+            <m:r>
+              <m:t>*</m:t>
+            </m:r>
+          </m:sup>
+        </m:sSubSup>
+      </m:oMath>
+      <w:r>
+        <w:t xml:space="preserve"> </w:t>
+      </w:r>
+      <w:r>
+        <w:t xml:space="preserve">decreases relative to that of the constituent populations,</w:t>
+      </w:r>
+      <w:r>
+        <w:t xml:space="preserve"> </w:t>
+      </w:r>
+      <w:r>
+        <w:t xml:space="preserve">$\langle{\rm PE}\rangle &gt; 1$</w:t>
+      </w:r>
+      <w:r>
+        <w:t xml:space="preserve">, and the metapopulation is presumed to be more stable because the aggregate has functioned to dampen population-level variance.</w:t>
+      </w:r>
+      <w:r>
+        <w:t xml:space="preserve"> </w:t>
+      </w:r>
+      <w:r>
+        <w:t xml:space="preserve">Moreover, portfolio effects greater than unity correspond to less synchronization</w:t>
+      </w:r>
+      <w:r>
+        <w:t xml:space="preserve"> </w:t>
+      </w:r>
+      <w:r>
+        <w:t xml:space="preserve"> </w:t>
+      </w:r>
+      <w:r>
+        <w:t xml:space="preserve">and thus a greater potential for demographic rescue among populations, buffering the system as a whole against extinction.</w:t>
       </w:r>
     </w:p>
     <w:p>
@@ -5154,89 +5317,7 @@
         <w:pStyle w:val="BodyText"/>
       </w:pPr>
       <w:r>
-        <w:t xml:space="preserve">$$\langle{\rm PE}\rangle =\frac{1}{X}\sum_{i=1}^{X} \frac{\sqrt{{\rm VAR}(N_i^*)}}{{\rm E}(N_i^*)}\cdot \frac{{\rm E}(N_T^*)}{\sqrt{{\rm VAR}(N_T^*)}},
-\label{eq:pe}$$</w:t>
-      </w:r>
-    </w:p>
-    <w:p>
-      <w:pPr>
-        <w:pStyle w:val="FirstParagraph"/>
-      </w:pPr>
-      <w:r>
-        <w:t xml:space="preserve">where in this case the number of populations is limited to</w:t>
-      </w:r>
-      <w:r>
-        <w:t xml:space="preserve"> </w:t>
-      </w:r>
-      <m:oMath>
-        <m:r>
-          <m:t>X</m:t>
-        </m:r>
-        <m:r>
-          <m:t>=</m:t>
-        </m:r>
-        <m:r>
-          <m:t>2</m:t>
-        </m:r>
-      </m:oMath>
-      <w:r>
-        <w:t xml:space="preserve"> </w:t>
-      </w:r>
-      <w:r>
-        <w:t xml:space="preserve">and the expectations</w:t>
-      </w:r>
-      <w:r>
-        <w:t xml:space="preserve"> </w:t>
-      </w:r>
-      <w:r>
-        <w:t xml:space="preserve">$\rm E(\cdot)$</w:t>
-      </w:r>
-      <w:r>
-        <w:t xml:space="preserve"> </w:t>
-      </w:r>
-      <w:r>
-        <w:t xml:space="preserve">and variances</w:t>
-      </w:r>
-      <w:r>
-        <w:t xml:space="preserve"> </w:t>
-      </w:r>
-      <w:r>
-        <w:t xml:space="preserve">$\rm VAR(\cdot)$</w:t>
-      </w:r>
-      <w:r>
-        <w:t xml:space="preserve"> </w:t>
-      </w:r>
-      <w:r>
-        <w:t xml:space="preserve">are evaluated at the steady state.</w:t>
-      </w:r>
-      <w:r>
-        <w:t xml:space="preserve"> </w:t>
-      </w:r>
-      <w:r>
-        <w:t xml:space="preserve">The steady state condition is denoted by</w:t>
-      </w:r>
-      <w:r>
-        <w:t xml:space="preserve"> </w:t>
-      </w:r>
-      <w:r>
-        <w:t xml:space="preserve">‘</w:t>
-      </w:r>
-      <m:oMath>
-        <m:r>
-          <m:t>*</m:t>
-        </m:r>
-      </m:oMath>
-      <w:r>
-        <w:t xml:space="preserve">’</w:t>
-      </w:r>
-      <w:r>
-        <w:t xml:space="preserve">.</w:t>
-      </w:r>
-      <w:r>
-        <w:t xml:space="preserve"> </w:t>
-      </w:r>
-      <w:r>
-        <w:t xml:space="preserve">As the CV of</w:t>
+        <w:t xml:space="preserve">A more direct way to measure system robustness is to measure the time that the system (measured as the aggregate steady state biomass</w:t>
       </w:r>
       <w:r>
         <w:t xml:space="preserve"> </w:t>
@@ -5261,34 +5342,295 @@
         </m:sSubSup>
       </m:oMath>
       <w:r>
-        <w:t xml:space="preserve"> </w:t>
-      </w:r>
-      <w:r>
-        <w:t xml:space="preserve">decreases relative to that of the constituent populations,</w:t>
-      </w:r>
-      <w:r>
-        <w:t xml:space="preserve"> </w:t>
-      </w:r>
-      <w:r>
-        <w:t xml:space="preserve">$\langle{\rm PE}\rangle &gt; 1$</w:t>
-      </w:r>
-      <w:r>
-        <w:t xml:space="preserve">, and the metapopulation is presumed to become more stable.</w:t>
-      </w:r>
-      <w:r>
-        <w:t xml:space="preserve"> </w:t>
-      </w:r>
-      <w:r>
-        <w:t xml:space="preserve">Portfolio effects greater than unity corresponds to less synchronization</w:t>
-      </w:r>
-      <w:r>
-        <w:t xml:space="preserve"> </w:t>
-      </w:r>
-      <w:r>
-        <w:t xml:space="preserve"> </w:t>
-      </w:r>
-      <w:r>
-        <w:t xml:space="preserve">and thus a greater potential for demographic rescue among populations, buffering the system as a whole against extinction.</w:t>
+        <w:t xml:space="preserve">) takes to return to a steady state following an induced disturbance: systems that recover quickly (shorter recovery times) are more robust than those that recover more slowly (longer recovery times).</w:t>
+      </w:r>
+      <w:r>
+        <w:t xml:space="preserve"> </w:t>
+      </w:r>
+      <w:r>
+        <w:t xml:space="preserve">Although there is a direct eigenvalue relationship between the rate of return following a small pulse perturbation</w:t>
+      </w:r>
+      <w:r>
+        <w:t xml:space="preserve"> </w:t>
+      </w:r>
+      <w:r>
+        <w:t xml:space="preserve">, because we aimed to 1) assess the effects of a large perturbation, and 2) estimate the time required for all transient effects to decay (including dampened oscillations), we used a simulation-based numerical procedure.</w:t>
+      </w:r>
+      <w:r>
+        <w:t xml:space="preserve"> </w:t>
+      </w:r>
+      <w:r>
+        <w:t xml:space="preserve">Recovery time was calculated by initiating a disturbance at</w:t>
+      </w:r>
+      <w:r>
+        <w:t xml:space="preserve"> </w:t>
+      </w:r>
+      <m:oMath>
+        <m:r>
+          <m:t>t</m:t>
+        </m:r>
+        <m:r>
+          <m:t>=</m:t>
+        </m:r>
+        <m:sSub>
+          <m:e>
+            <m:r>
+              <m:t>t</m:t>
+            </m:r>
+          </m:e>
+          <m:sub>
+            <m:r>
+              <m:t>d</m:t>
+            </m:r>
+          </m:sub>
+        </m:sSub>
+      </m:oMath>
+      <w:r>
+        <w:t xml:space="preserve">, and monitoring</w:t>
+      </w:r>
+      <w:r>
+        <w:t xml:space="preserve"> </w:t>
+      </w:r>
+      <m:oMath>
+        <m:sSub>
+          <m:e>
+            <m:r>
+              <m:t>N</m:t>
+            </m:r>
+          </m:e>
+          <m:sub>
+            <m:r>
+              <m:t>T</m:t>
+            </m:r>
+          </m:sub>
+        </m:sSub>
+        <m:r>
+          <m:t>(</m:t>
+        </m:r>
+        <m:sSub>
+          <m:e>
+            <m:r>
+              <m:t>t</m:t>
+            </m:r>
+          </m:e>
+          <m:sub>
+            <m:r>
+              <m:t>d</m:t>
+            </m:r>
+          </m:sub>
+        </m:sSub>
+        <m:r>
+          <m:t>+</m:t>
+        </m:r>
+        <m:r>
+          <m:t>t</m:t>
+        </m:r>
+        <m:r>
+          <m:t>)</m:t>
+        </m:r>
+      </m:oMath>
+      <w:r>
+        <w:t xml:space="preserve"> </w:t>
+      </w:r>
+      <w:r>
+        <w:t xml:space="preserve">as</w:t>
+      </w:r>
+      <w:r>
+        <w:t xml:space="preserve"> </w:t>
+      </w:r>
+      <m:oMath>
+        <m:r>
+          <m:t>t</m:t>
+        </m:r>
+        <m:r>
+          <m:t>→</m:t>
+        </m:r>
+        <m:r>
+          <m:t>T</m:t>
+        </m:r>
+      </m:oMath>
+      <w:r>
+        <w:t xml:space="preserve">, where</w:t>
+      </w:r>
+      <w:r>
+        <w:t xml:space="preserve"> </w:t>
+      </w:r>
+      <m:oMath>
+        <m:r>
+          <m:t>T</m:t>
+        </m:r>
+      </m:oMath>
+      <w:r>
+        <w:t xml:space="preserve"> </w:t>
+      </w:r>
+      <w:r>
+        <w:t xml:space="preserve">is large.</w:t>
+      </w:r>
+      <w:r>
+        <w:t xml:space="preserve"> </w:t>
+      </w:r>
+      <w:r>
+        <w:t xml:space="preserve">The aggregate was deemed recovered at</w:t>
+      </w:r>
+      <w:r>
+        <w:t xml:space="preserve"> </w:t>
+      </w:r>
+      <m:oMath>
+        <m:sSub>
+          <m:e>
+            <m:r>
+              <m:t>t</m:t>
+            </m:r>
+          </m:e>
+          <m:sub>
+            <m:r>
+              <m:t>r</m:t>
+            </m:r>
+          </m:sub>
+        </m:sSub>
+      </m:oMath>
+      <w:r>
+        <w:t xml:space="preserve">, such that recovery time was calculated as</w:t>
+      </w:r>
+      <w:r>
+        <w:t xml:space="preserve"> </w:t>
+      </w:r>
+      <m:oMath>
+        <m:sSub>
+          <m:e>
+            <m:r>
+              <m:t>t</m:t>
+            </m:r>
+          </m:e>
+          <m:sub>
+            <m:r>
+              <m:t>r</m:t>
+            </m:r>
+          </m:sub>
+        </m:sSub>
+        <m:r>
+          <m:t>−</m:t>
+        </m:r>
+        <m:sSub>
+          <m:e>
+            <m:r>
+              <m:t>t</m:t>
+            </m:r>
+          </m:e>
+          <m:sub>
+            <m:r>
+              <m:t>d</m:t>
+            </m:r>
+          </m:sub>
+        </m:sSub>
+      </m:oMath>
+      <w:r>
+        <w:t xml:space="preserve">, and recovery at</w:t>
+      </w:r>
+      <w:r>
+        <w:t xml:space="preserve"> </w:t>
+      </w:r>
+      <m:oMath>
+        <m:r>
+          <m:t>t</m:t>
+        </m:r>
+        <m:r>
+          <m:t>=</m:t>
+        </m:r>
+        <m:sSub>
+          <m:e>
+            <m:r>
+              <m:t>t</m:t>
+            </m:r>
+          </m:e>
+          <m:sub>
+            <m:r>
+              <m:t>r</m:t>
+            </m:r>
+          </m:sub>
+        </m:sSub>
+      </m:oMath>
+      <w:r>
+        <w:t xml:space="preserve"> </w:t>
+      </w:r>
+      <w:r>
+        <w:t xml:space="preserve">was measured as the initial</w:t>
+      </w:r>
+      <w:r>
+        <w:t xml:space="preserve"> </w:t>
+      </w:r>
+      <m:oMath>
+        <m:r>
+          <m:t>t</m:t>
+        </m:r>
+      </m:oMath>
+      <w:r>
+        <w:t xml:space="preserve"> </w:t>
+      </w:r>
+      <w:r>
+        <w:t xml:space="preserve">where</w:t>
+      </w:r>
+      <w:r>
+        <w:t xml:space="preserve"> </w:t>
+      </w:r>
+      <w:r>
+        <w:t xml:space="preserve">$N_T(t) &lt; {\rm SD}\left( N_T^* \right)$</w:t>
+      </w:r>
+      <w:r>
+        <w:t xml:space="preserve"> </w:t>
+      </w:r>
+      <w:r>
+        <w:t xml:space="preserve">for</w:t>
+      </w:r>
+      <w:r>
+        <w:t xml:space="preserve"> </w:t>
+      </w:r>
+      <m:oMath>
+        <m:r>
+          <m:t>t</m:t>
+        </m:r>
+        <m:r>
+          <m:t>∈</m:t>
+        </m:r>
+        <m:r>
+          <m:t>(</m:t>
+        </m:r>
+        <m:sSub>
+          <m:e>
+            <m:r>
+              <m:t>t</m:t>
+            </m:r>
+          </m:e>
+          <m:sub>
+            <m:r>
+              <m:t>r</m:t>
+            </m:r>
+          </m:sub>
+        </m:sSub>
+        <m:r>
+          <m:t>,</m:t>
+        </m:r>
+        <m:r>
+          <m:t>T</m:t>
+        </m:r>
+        <m:r>
+          <m:t>)</m:t>
+        </m:r>
+      </m:oMath>
+      <w:r>
+        <w:t xml:space="preserve">, where</w:t>
+      </w:r>
+      <w:r>
+        <w:t xml:space="preserve"> </w:t>
+      </w:r>
+      <w:r>
+        <w:t xml:space="preserve">$\rm{SD}(\cdot)$</w:t>
+      </w:r>
+      <w:r>
+        <w:t xml:space="preserve"> </w:t>
+      </w:r>
+      <w:r>
+        <w:t xml:space="preserve">is standard deviation (illustrated in figure [fig:recovery]).</w:t>
       </w:r>
     </w:p>
     <w:p>
@@ -5296,327 +5638,6 @@
         <w:pStyle w:val="BodyText"/>
       </w:pPr>
       <w:r>
-        <w:t xml:space="preserve">A more direct way to measure system robustness is to measure the time that the system (measured as the aggregate steady state biomass</w:t>
-      </w:r>
-      <w:r>
-        <w:t xml:space="preserve"> </w:t>
-      </w:r>
-      <m:oMath>
-        <m:sSubSup>
-          <m:e>
-            <m:r>
-              <m:t>N</m:t>
-            </m:r>
-          </m:e>
-          <m:sub>
-            <m:r>
-              <m:t>T</m:t>
-            </m:r>
-          </m:sub>
-          <m:sup>
-            <m:r>
-              <m:t>*</m:t>
-            </m:r>
-          </m:sup>
-        </m:sSubSup>
-      </m:oMath>
-      <w:r>
-        <w:t xml:space="preserve">) takes to recover its steady state abundance following an induced disturbance: systems that recover quickly (shorter recovery times) are more robust than those that recover more slowly (longer recovery times).</w:t>
-      </w:r>
-      <w:r>
-        <w:t xml:space="preserve"> </w:t>
-      </w:r>
-      <w:r>
-        <w:t xml:space="preserve">Although there is a direct eigenvalue relationship between the rate of return following a small pulse perturbation</w:t>
-      </w:r>
-      <w:r>
-        <w:t xml:space="preserve"> </w:t>
-      </w:r>
-      <w:r>
-        <w:t xml:space="preserve">, because we aimed to 1) assess the effects of a large perturbation, and 2) estimate the time required for all transient effects to decay (including dampened oscillations), we used a simulation-based numerical procedure.</w:t>
-      </w:r>
-      <w:r>
-        <w:t xml:space="preserve"> </w:t>
-      </w:r>
-      <w:r>
-        <w:t xml:space="preserve">Recovery time was calculated by initiating a disturbance at</w:t>
-      </w:r>
-      <w:r>
-        <w:t xml:space="preserve"> </w:t>
-      </w:r>
-      <m:oMath>
-        <m:r>
-          <m:t>t</m:t>
-        </m:r>
-        <m:r>
-          <m:t>=</m:t>
-        </m:r>
-        <m:sSub>
-          <m:e>
-            <m:r>
-              <m:t>t</m:t>
-            </m:r>
-          </m:e>
-          <m:sub>
-            <m:r>
-              <m:t>d</m:t>
-            </m:r>
-          </m:sub>
-        </m:sSub>
-      </m:oMath>
-      <w:r>
-        <w:t xml:space="preserve">, and monitoring</w:t>
-      </w:r>
-      <w:r>
-        <w:t xml:space="preserve"> </w:t>
-      </w:r>
-      <m:oMath>
-        <m:sSub>
-          <m:e>
-            <m:r>
-              <m:t>N</m:t>
-            </m:r>
-          </m:e>
-          <m:sub>
-            <m:r>
-              <m:t>T</m:t>
-            </m:r>
-          </m:sub>
-        </m:sSub>
-        <m:r>
-          <m:t>(</m:t>
-        </m:r>
-        <m:sSub>
-          <m:e>
-            <m:r>
-              <m:t>t</m:t>
-            </m:r>
-          </m:e>
-          <m:sub>
-            <m:r>
-              <m:t>d</m:t>
-            </m:r>
-          </m:sub>
-        </m:sSub>
-        <m:r>
-          <m:t>+</m:t>
-        </m:r>
-        <m:r>
-          <m:t>t</m:t>
-        </m:r>
-        <m:r>
-          <m:t>)</m:t>
-        </m:r>
-      </m:oMath>
-      <w:r>
-        <w:t xml:space="preserve"> </w:t>
-      </w:r>
-      <w:r>
-        <w:t xml:space="preserve">as</w:t>
-      </w:r>
-      <w:r>
-        <w:t xml:space="preserve"> </w:t>
-      </w:r>
-      <m:oMath>
-        <m:r>
-          <m:t>t</m:t>
-        </m:r>
-        <m:r>
-          <m:t>→</m:t>
-        </m:r>
-        <m:r>
-          <m:t>T</m:t>
-        </m:r>
-      </m:oMath>
-      <w:r>
-        <w:t xml:space="preserve">, where</w:t>
-      </w:r>
-      <w:r>
-        <w:t xml:space="preserve"> </w:t>
-      </w:r>
-      <m:oMath>
-        <m:r>
-          <m:t>T</m:t>
-        </m:r>
-      </m:oMath>
-      <w:r>
-        <w:t xml:space="preserve"> </w:t>
-      </w:r>
-      <w:r>
-        <w:t xml:space="preserve">is large.</w:t>
-      </w:r>
-      <w:r>
-        <w:t xml:space="preserve"> </w:t>
-      </w:r>
-      <w:r>
-        <w:t xml:space="preserve">The aggregate was deemed recovered at</w:t>
-      </w:r>
-      <w:r>
-        <w:t xml:space="preserve"> </w:t>
-      </w:r>
-      <m:oMath>
-        <m:sSub>
-          <m:e>
-            <m:r>
-              <m:t>t</m:t>
-            </m:r>
-          </m:e>
-          <m:sub>
-            <m:r>
-              <m:t>r</m:t>
-            </m:r>
-          </m:sub>
-        </m:sSub>
-      </m:oMath>
-      <w:r>
-        <w:t xml:space="preserve">, such that recovery time was calculated as</w:t>
-      </w:r>
-      <w:r>
-        <w:t xml:space="preserve"> </w:t>
-      </w:r>
-      <m:oMath>
-        <m:sSub>
-          <m:e>
-            <m:r>
-              <m:t>t</m:t>
-            </m:r>
-          </m:e>
-          <m:sub>
-            <m:r>
-              <m:t>r</m:t>
-            </m:r>
-          </m:sub>
-        </m:sSub>
-        <m:r>
-          <m:t>−</m:t>
-        </m:r>
-        <m:sSub>
-          <m:e>
-            <m:r>
-              <m:t>t</m:t>
-            </m:r>
-          </m:e>
-          <m:sub>
-            <m:r>
-              <m:t>d</m:t>
-            </m:r>
-          </m:sub>
-        </m:sSub>
-      </m:oMath>
-      <w:r>
-        <w:t xml:space="preserve">, and recovery at</w:t>
-      </w:r>
-      <w:r>
-        <w:t xml:space="preserve"> </w:t>
-      </w:r>
-      <m:oMath>
-        <m:r>
-          <m:t>t</m:t>
-        </m:r>
-        <m:r>
-          <m:t>=</m:t>
-        </m:r>
-        <m:sSub>
-          <m:e>
-            <m:r>
-              <m:t>t</m:t>
-            </m:r>
-          </m:e>
-          <m:sub>
-            <m:r>
-              <m:t>r</m:t>
-            </m:r>
-          </m:sub>
-        </m:sSub>
-      </m:oMath>
-      <w:r>
-        <w:t xml:space="preserve"> </w:t>
-      </w:r>
-      <w:r>
-        <w:t xml:space="preserve">was measured as the initial</w:t>
-      </w:r>
-      <w:r>
-        <w:t xml:space="preserve"> </w:t>
-      </w:r>
-      <m:oMath>
-        <m:r>
-          <m:t>t</m:t>
-        </m:r>
-      </m:oMath>
-      <w:r>
-        <w:t xml:space="preserve"> </w:t>
-      </w:r>
-      <w:r>
-        <w:t xml:space="preserve">where</w:t>
-      </w:r>
-      <w:r>
-        <w:t xml:space="preserve"> </w:t>
-      </w:r>
-      <w:r>
-        <w:t xml:space="preserve">$N_T(t) &lt; {\rm SD}\left( N_T^* \right)$</w:t>
-      </w:r>
-      <w:r>
-        <w:t xml:space="preserve"> </w:t>
-      </w:r>
-      <w:r>
-        <w:t xml:space="preserve">for</w:t>
-      </w:r>
-      <w:r>
-        <w:t xml:space="preserve"> </w:t>
-      </w:r>
-      <m:oMath>
-        <m:r>
-          <m:t>t</m:t>
-        </m:r>
-        <m:r>
-          <m:t>∈</m:t>
-        </m:r>
-        <m:r>
-          <m:t>(</m:t>
-        </m:r>
-        <m:sSub>
-          <m:e>
-            <m:r>
-              <m:t>t</m:t>
-            </m:r>
-          </m:e>
-          <m:sub>
-            <m:r>
-              <m:t>r</m:t>
-            </m:r>
-          </m:sub>
-        </m:sSub>
-        <m:r>
-          <m:t>,</m:t>
-        </m:r>
-        <m:r>
-          <m:t>T</m:t>
-        </m:r>
-        <m:r>
-          <m:t>)</m:t>
-        </m:r>
-      </m:oMath>
-      <w:r>
-        <w:t xml:space="preserve">, where</w:t>
-      </w:r>
-      <w:r>
-        <w:t xml:space="preserve"> </w:t>
-      </w:r>
-      <w:r>
-        <w:t xml:space="preserve">$\rm{SD}(\cdot)$</w:t>
-      </w:r>
-      <w:r>
-        <w:t xml:space="preserve"> </w:t>
-      </w:r>
-      <w:r>
-        <w:t xml:space="preserve">is standard deviation (illustrated in figure [fig:recovery]).</w:t>
-      </w:r>
-    </w:p>
-    <w:p>
-      <w:pPr>
-        <w:pStyle w:val="BodyText"/>
-      </w:pPr>
-      <w:r>
         <w:t xml:space="preserve">Numerically estimating the time that it takes for a perturbed system to recover also permits a more detailed perspective of metapopulation fragility.</w:t>
       </w:r>
       <w:r>
@@ -5686,7 +5707,7 @@
         <w:t xml:space="preserve"> </w:t>
       </w:r>
       <w:r>
-        <w:t xml:space="preserve">Throughout, we will refer to an increase in the portfolio effects and/or reduction in recovery times as promoting metapopulation robustness, which promotes persistence.</w:t>
+        <w:t xml:space="preserve">Throughout, we will refer to an increase in the portfolio effects and/or reduction in recovery times as promoting metapopulation robustness and by extension persistence.</w:t>
       </w:r>
       <w:r>
         <w:br w:type="textWrapping"/>
@@ -5761,7 +5782,19 @@
         <w:t xml:space="preserve"> </w:t>
       </w:r>
       <w:r>
-        <w:t xml:space="preserve">In discrete systems, a pitchfork bifurcation is a specific case of the cusp bifurcation (which occurs when two fold bifurcations intersect at a cusp), which occurs when the real part of the dominant eigenvalue of the Jacobian matrix crosses the unit circle at +1, which we show in figure [fig:eigs].</w:t>
+        <w:t xml:space="preserve">In discrete systems, a pitchfork bifurcation is a specific case of the cusp bifurcation (where two fold bifurcations intersect at a cusp)</w:t>
+      </w:r>
+      <w:r>
+        <w:t xml:space="preserve"> </w:t>
+      </w:r>
+      <w:r>
+        <w:t xml:space="preserve">, and occurs when the real part of the dominant eigenvalue of the Jacobian matrix crosses the unit circle at +1 (figure [fig:eigs]).</w:t>
+      </w:r>
+      <w:r>
+        <w:t xml:space="preserve"> </w:t>
+      </w:r>
+      <w:r>
+        <w:t xml:space="preserve">Mean trait values for both populations bifurcate similarly (figure [fig:traj]b).</w:t>
       </w:r>
     </w:p>
     <w:p>
@@ -5769,12 +5802,6 @@
         <w:pStyle w:val="BodyText"/>
       </w:pPr>
       <w:r>
-        <w:t xml:space="preserve">Mean trait values for both populations bifurcate similarly (figure [fig:traj]b), depending on which population attains a low- vs. high-density.</w:t>
-      </w:r>
-      <w:r>
-        <w:t xml:space="preserve"> </w:t>
-      </w:r>
-      <w:r>
         <w:t xml:space="preserve">Above the threshold straying rate defined by the PFB, there are two alternative eco-evolutionary states: the</w:t>
       </w:r>
       <w:r>
@@ -5790,7 +5817,7 @@
         <w:t xml:space="preserve"> </w:t>
       </w:r>
       <w:r>
-        <w:t xml:space="preserve">population will have a higher density and higher degree of local adaptation (smaller trait offset from the local optimum), while the</w:t>
+        <w:t xml:space="preserve">population will have a higher density and greater degree of local adaptation (smaller trait offset from the local optimum), while the</w:t>
       </w:r>
       <w:r>
         <w:t xml:space="preserve"> </w:t>
@@ -5811,21 +5838,7 @@
         <w:t xml:space="preserve"> </w:t>
       </w:r>
       <w:r>
-        <w:t xml:space="preserve">Hysteresis is observed to occur at this transition, such that the single steady state regime cannot be easily recovered by lowering</w:t>
-      </w:r>
-      <w:r>
-        <w:t xml:space="preserve"> </w:t>
-      </w:r>
-      <m:oMath>
-        <m:r>
-          <m:t>m</m:t>
-        </m:r>
-      </m:oMath>
-      <w:r>
-        <w:t xml:space="preserve"> </w:t>
-      </w:r>
-      <w:r>
-        <w:t xml:space="preserve">after the system attains alternative steady states (figure [fig:hysteresis]).</w:t>
+        <w:t xml:space="preserve">Hysteresis is observed to occur at this transition, such that the single steady state regime cannot easily be recovered by reducing straying after the system attains alternative steady states (figure [fig:hysteresis]).</w:t>
       </w:r>
       <w:r>
         <w:t xml:space="preserve"> </w:t>
@@ -5851,7 +5864,30 @@
         <w:pStyle w:val="BodyText"/>
       </w:pPr>
       <w:r>
-        <w:t xml:space="preserve">Trait heritability has a large impact on the degree to which straying affects both the aggregate population steady state density (</w:t>
+        <w:t xml:space="preserve">Trait heritability</w:t>
+      </w:r>
+      <w:r>
+        <w:t xml:space="preserve"> </w:t>
+      </w:r>
+      <m:oMath>
+        <m:sSup>
+          <m:e>
+            <m:r>
+              <m:t>h</m:t>
+            </m:r>
+          </m:e>
+          <m:sup>
+            <m:r>
+              <m:t>2</m:t>
+            </m:r>
+          </m:sup>
+        </m:sSup>
+      </m:oMath>
+      <w:r>
+        <w:t xml:space="preserve"> </w:t>
+      </w:r>
+      <w:r>
+        <w:t xml:space="preserve">has a large effect on the degree to which straying affects both the aggregate population steady state density (</w:t>
       </w:r>
       <m:oMath>
         <m:sSubSup>
@@ -5871,8 +5907,34 @@
             </m:r>
           </m:sup>
         </m:sSubSup>
+      </m:oMath>
+      <w:r>
+        <w:t xml:space="preserve">; figure [fig:PE]a) as well as the difference between steady state densities (the distance between alternative stable states:</w:t>
+      </w:r>
+      <w:r>
+        <w:t xml:space="preserve"> </w:t>
+      </w:r>
+      <m:oMath>
+        <m:r>
+          <m:t>Δ</m:t>
+        </m:r>
+        <m:sSup>
+          <m:e>
+            <m:r>
+              <m:t>N</m:t>
+            </m:r>
+          </m:e>
+          <m:sup>
+            <m:r>
+              <m:t>*</m:t>
+            </m:r>
+          </m:sup>
+        </m:sSup>
         <m:r>
           <m:t>=</m:t>
+        </m:r>
+        <m:r>
+          <m:t>|</m:t>
         </m:r>
         <m:sSubSup>
           <m:e>
@@ -5892,7 +5954,7 @@
           </m:sup>
         </m:sSubSup>
         <m:r>
-          <m:t>+</m:t>
+          <m:t>−</m:t>
         </m:r>
         <m:sSubSup>
           <m:e>
@@ -5911,9 +5973,57 @@
             </m:r>
           </m:sup>
         </m:sSubSup>
-      </m:oMath>
-      <w:r>
-        <w:t xml:space="preserve">; figure [fig:PE]a) as well as the difference between steady state densities (the distance between alternative stable states:</w:t>
+        <m:r>
+          <m:t>|</m:t>
+        </m:r>
+      </m:oMath>
+      <w:r>
+        <w:t xml:space="preserve">; figure [fig:PE]b).</w:t>
+      </w:r>
+      <w:r>
+        <w:t xml:space="preserve"> </w:t>
+      </w:r>
+      <w:r>
+        <w:t xml:space="preserve">Greater trait heritability results in a steeper decline in</w:t>
+      </w:r>
+      <w:r>
+        <w:t xml:space="preserve"> </w:t>
+      </w:r>
+      <m:oMath>
+        <m:sSubSup>
+          <m:e>
+            <m:r>
+              <m:t>N</m:t>
+            </m:r>
+          </m:e>
+          <m:sub>
+            <m:r>
+              <m:t>T</m:t>
+            </m:r>
+          </m:sub>
+          <m:sup>
+            <m:r>
+              <m:t>*</m:t>
+            </m:r>
+          </m:sup>
+        </m:sSubSup>
+      </m:oMath>
+      <w:r>
+        <w:t xml:space="preserve"> </w:t>
+      </w:r>
+      <w:r>
+        <w:t xml:space="preserve">with increasing straying rates</w:t>
+      </w:r>
+      <w:r>
+        <w:t xml:space="preserve"> </w:t>
+      </w:r>
+      <m:oMath>
+        <m:r>
+          <m:t>m</m:t>
+        </m:r>
+      </m:oMath>
+      <w:r>
+        <w:t xml:space="preserve">, but leads to only moderate changes to</w:t>
       </w:r>
       <w:r>
         <w:t xml:space="preserve"> </w:t>
@@ -5934,100 +6044,15 @@
             </m:r>
           </m:sup>
         </m:sSup>
-        <m:r>
-          <m:t>=</m:t>
-        </m:r>
-        <m:r>
-          <m:t>|</m:t>
-        </m:r>
-        <m:sSubSup>
-          <m:e>
-            <m:r>
-              <m:t>N</m:t>
-            </m:r>
-          </m:e>
-          <m:sub>
-            <m:r>
-              <m:t>1</m:t>
-            </m:r>
-          </m:sub>
-          <m:sup>
-            <m:r>
-              <m:t>*</m:t>
-            </m:r>
-          </m:sup>
-        </m:sSubSup>
-        <m:r>
-          <m:t>−</m:t>
-        </m:r>
-        <m:sSubSup>
-          <m:e>
-            <m:r>
-              <m:t>N</m:t>
-            </m:r>
-          </m:e>
-          <m:sub>
-            <m:r>
-              <m:t>2</m:t>
-            </m:r>
-          </m:sub>
-          <m:sup>
-            <m:r>
-              <m:t>*</m:t>
-            </m:r>
-          </m:sup>
-        </m:sSubSup>
-        <m:r>
-          <m:t>|</m:t>
-        </m:r>
-      </m:oMath>
-      <w:r>
-        <w:t xml:space="preserve">; figure [fig:PE]b).</w:t>
-      </w:r>
-      <w:r>
-        <w:t xml:space="preserve"> </w:t>
-      </w:r>
-      <w:r>
-        <w:t xml:space="preserve">Greater trait heritability results in a faster decline in</w:t>
-      </w:r>
-      <w:r>
-        <w:t xml:space="preserve"> </w:t>
-      </w:r>
-      <m:oMath>
-        <m:sSubSup>
-          <m:e>
-            <m:r>
-              <m:t>N</m:t>
-            </m:r>
-          </m:e>
-          <m:sub>
-            <m:r>
-              <m:t>T</m:t>
-            </m:r>
-          </m:sub>
-          <m:sup>
-            <m:r>
-              <m:t>*</m:t>
-            </m:r>
-          </m:sup>
-        </m:sSubSup>
-      </m:oMath>
-      <w:r>
-        <w:t xml:space="preserve"> </w:t>
-      </w:r>
-      <w:r>
-        <w:t xml:space="preserve">with increasing straying rates</w:t>
-      </w:r>
-      <w:r>
-        <w:t xml:space="preserve"> </w:t>
-      </w:r>
-      <m:oMath>
-        <m:r>
-          <m:t>m</m:t>
-        </m:r>
-      </m:oMath>
-      <w:r>
-        <w:t xml:space="preserve">, but leads to only moderate changes to</w:t>
+      </m:oMath>
+      <w:r>
+        <w:t xml:space="preserve">.</w:t>
+      </w:r>
+      <w:r>
+        <w:t xml:space="preserve"> </w:t>
+      </w:r>
+      <w:r>
+        <w:t xml:space="preserve">Lower trait heritability has little effect on the total biomass density but contrastingly large effects on</w:t>
       </w:r>
       <w:r>
         <w:t xml:space="preserve"> </w:t>
@@ -6056,96 +6081,44 @@
         <w:t xml:space="preserve"> </w:t>
       </w:r>
       <w:r>
-        <w:t xml:space="preserve">Conversely, in the context of lower trait heritability, an increase in the straying rate has little impact on the total biomass density but contrastingly large effects on</w:t>
-      </w:r>
-      <w:r>
-        <w:t xml:space="preserve"> </w:t>
-      </w:r>
-      <m:oMath>
-        <m:r>
-          <m:t>Δ</m:t>
-        </m:r>
+        <w:t xml:space="preserve">The pitchfork bifurcation (the black line in Figs. [fig:PE]a-c) occurs at lower values of the straying rate</w:t>
+      </w:r>
+      <w:r>
+        <w:t xml:space="preserve"> </w:t>
+      </w:r>
+      <m:oMath>
+        <m:r>
+          <m:t>m</m:t>
+        </m:r>
+      </m:oMath>
+      <w:r>
+        <w:t xml:space="preserve"> </w:t>
+      </w:r>
+      <w:r>
+        <w:t xml:space="preserve">with lower heritability (Fig [fig:PE]a,b), indicating that weaker coupling between ecological and evolutionary dynamics in addition to higher rates of straying promotes the appearance of alternative stable states.</w:t>
+      </w:r>
+      <w:r>
+        <w:t xml:space="preserve"> </w:t>
+      </w:r>
+      <w:r>
+        <w:t xml:space="preserve">Although trait heritability among salmonids is variable, most life history traits have an</w:t>
+      </w:r>
+      <w:r>
+        <w:t xml:space="preserve"> </w:t>
+      </w:r>
+      <m:oMath>
         <m:sSup>
           <m:e>
             <m:r>
-              <m:t>N</m:t>
+              <m:t>h</m:t>
             </m:r>
           </m:e>
           <m:sup>
             <m:r>
-              <m:t>*</m:t>
+              <m:t>2</m:t>
             </m:r>
           </m:sup>
         </m:sSup>
-      </m:oMath>
-      <w:r>
-        <w:t xml:space="preserve">.</w:t>
-      </w:r>
-      <w:r>
-        <w:t xml:space="preserve"> </w:t>
-      </w:r>
-      <w:r>
-        <w:t xml:space="preserve">The pitchfork bifurcation (the black line in Figs. [fig:PE]a-c) occurs at lower values of the straying rate</w:t>
-      </w:r>
-      <w:r>
-        <w:t xml:space="preserve"> </w:t>
-      </w:r>
-      <m:oMath>
-        <m:r>
-          <m:t>m</m:t>
-        </m:r>
-      </m:oMath>
-      <w:r>
-        <w:t xml:space="preserve"> </w:t>
-      </w:r>
-      <w:r>
-        <w:t xml:space="preserve">with decreased trait heritability</w:t>
-      </w:r>
-      <w:r>
-        <w:t xml:space="preserve"> </w:t>
-      </w:r>
-      <m:oMath>
-        <m:sSup>
-          <m:e>
-            <m:r>
-              <m:t>h</m:t>
-            </m:r>
-          </m:e>
-          <m:sup>
-            <m:r>
-              <m:t>2</m:t>
-            </m:r>
-          </m:sup>
-        </m:sSup>
-      </m:oMath>
-      <w:r>
-        <w:t xml:space="preserve"> </w:t>
-      </w:r>
-      <w:r>
-        <w:t xml:space="preserve">(Fig [fig:PE]a,b), indicating that weaker coupling between ecological and evolutionary dynamics in addition to higher rates of straying promotes the appearance of alternative stable states.</w:t>
-      </w:r>
-      <w:r>
-        <w:t xml:space="preserve"> </w:t>
-      </w:r>
-      <w:r>
-        <w:t xml:space="preserve">Although trait heritability among salmonids is variable, most life history traits have an</w:t>
-      </w:r>
-      <w:r>
-        <w:t xml:space="preserve"> </w:t>
-      </w:r>
-      <m:oMath>
-        <m:sSup>
-          <m:e>
-            <m:r>
-              <m:t>h</m:t>
-            </m:r>
-          </m:e>
-          <m:sup>
-            <m:r>
-              <m:t>2</m:t>
-            </m:r>
-          </m:sup>
-        </m:sSup>
         <m:r>
           <m:t>&lt;</m:t>
         </m:r>
@@ -6157,7 +6130,7 @@
         <w:t xml:space="preserve"> </w:t>
       </w:r>
       <w:r>
-        <w:t xml:space="preserve">, and we largely focus additional analyses on that range.</w:t>
+        <w:t xml:space="preserve">, and we largely focus our efforts on that range.</w:t>
       </w:r>
     </w:p>
     <w:p>
@@ -6197,7 +6170,7 @@
         <w:t xml:space="preserve"> </w:t>
       </w:r>
       <w:r>
-        <w:t xml:space="preserve">that occurs near pitchfork bifurcations</w:t>
+        <w:t xml:space="preserve">that can occur near bifurcations</w:t>
       </w:r>
       <w:r>
         <w:t xml:space="preserve"> </w:t>
@@ -8029,8 +8002,22 @@
                 </m:sub>
               </m:sSub>
               <m:r>
-                <m:t>,</m:t>
+                <m:t>(</m:t>
               </m:r>
+              <m:r>
+                <m:t>t</m:t>
+              </m:r>
+              <m:r>
+                <m:t>)</m:t>
+              </m:r>
+            </m:oMath>
+            <w:r>
+              <w:t xml:space="preserve">,</w:t>
+            </w:r>
+            <w:r>
+              <w:t xml:space="preserve"> </w:t>
+            </w:r>
+            <m:oMath>
               <m:sSub>
                 <m:e>
                   <m:r>
@@ -8040,6 +8027,50 @@
                 <m:sub>
                   <m:r>
                     <m:t>T</m:t>
+                  </m:r>
+                </m:sub>
+              </m:sSub>
+              <m:r>
+                <m:t>(</m:t>
+              </m:r>
+              <m:r>
+                <m:t>t</m:t>
+              </m:r>
+              <m:r>
+                <m:t>)</m:t>
+              </m:r>
+            </m:oMath>
+          </w:p>
+        </w:tc>
+        <w:tc>
+          <w:p>
+            <w:pPr>
+              <w:pStyle w:val="Compact"/>
+              <w:jc w:val="left"/>
+            </w:pPr>
+            <w:r>
+              <w:t xml:space="preserve">Individual, aggregate population over time</w:t>
+            </w:r>
+          </w:p>
+        </w:tc>
+      </w:tr>
+      <w:tr>
+        <w:tc>
+          <w:p>
+            <w:pPr>
+              <w:pStyle w:val="Compact"/>
+              <w:jc w:val="left"/>
+            </w:pPr>
+            <m:oMath>
+              <m:sSub>
+                <m:e>
+                  <m:r>
+                    <m:t>x</m:t>
+                  </m:r>
+                </m:e>
+                <m:sub>
+                  <m:r>
+                    <m:t>i</m:t>
                   </m:r>
                 </m:sub>
               </m:sSub>
@@ -8053,8 +8084,16 @@
               <w:jc w:val="left"/>
             </w:pPr>
             <w:r>
-              <w:t xml:space="preserve">Individual, aggregate population density</w:t>
+              <w:t xml:space="preserve">Trait value for an individual in population</w:t>
             </w:r>
+            <w:r>
+              <w:t xml:space="preserve"> </w:t>
+            </w:r>
+            <m:oMath>
+              <m:r>
+                <m:t>i</m:t>
+              </m:r>
+            </m:oMath>
           </w:p>
         </w:tc>
       </w:tr>
@@ -8078,6 +8117,15 @@
                   </m:r>
                 </m:sub>
               </m:sSub>
+              <m:r>
+                <m:t>(</m:t>
+              </m:r>
+              <m:r>
+                <m:t>t</m:t>
+              </m:r>
+              <m:r>
+                <m:t>)</m:t>
+              </m:r>
             </m:oMath>
           </w:p>
         </w:tc>
@@ -8088,7 +8136,21 @@
               <w:jc w:val="left"/>
             </w:pPr>
             <w:r>
-              <w:t xml:space="preserve">Mean trait value of population</w:t>
+              <w:t xml:space="preserve">Mean of</w:t>
+            </w:r>
+            <w:r>
+              <w:t xml:space="preserve"> </w:t>
+            </w:r>
+            <m:oMath>
+              <m:r>
+                <m:t>x</m:t>
+              </m:r>
+            </m:oMath>
+            <w:r>
+              <w:t xml:space="preserve"> </w:t>
+            </w:r>
+            <w:r>
+              <w:t xml:space="preserve">for population</w:t>
             </w:r>
             <w:r>
               <w:t xml:space="preserve"> </w:t>
@@ -8096,6 +8158,55 @@
             <m:oMath>
               <m:r>
                 <m:t>i</m:t>
+              </m:r>
+            </m:oMath>
+            <w:r>
+              <w:t xml:space="preserve"> </w:t>
+            </w:r>
+            <w:r>
+              <w:t xml:space="preserve">over time</w:t>
+            </w:r>
+          </w:p>
+        </w:tc>
+      </w:tr>
+      <w:tr>
+        <w:tc>
+          <w:p>
+            <w:pPr>
+              <w:pStyle w:val="Compact"/>
+              <w:jc w:val="left"/>
+            </w:pPr>
+            <m:oMath>
+              <m:sSup>
+                <m:e>
+                  <m:r>
+                    <m:t>σ</m:t>
+                  </m:r>
+                </m:e>
+                <m:sup>
+                  <m:r>
+                    <m:t>2</m:t>
+                  </m:r>
+                </m:sup>
+              </m:sSup>
+            </m:oMath>
+          </w:p>
+        </w:tc>
+        <w:tc>
+          <w:p>
+            <w:pPr>
+              <w:pStyle w:val="Compact"/>
+              <w:jc w:val="left"/>
+            </w:pPr>
+            <w:r>
+              <w:t xml:space="preserve">Genetic variance of trait</w:t>
+            </w:r>
+            <w:r>
+              <w:t xml:space="preserve"> </w:t>
+            </w:r>
+            <m:oMath>
+              <m:r>
+                <m:t>x</m:t>
               </m:r>
             </m:oMath>
           </w:p>
@@ -8113,6 +8224,26 @@
                 <m:t>m</m:t>
               </m:r>
             </m:oMath>
+            <w:r>
+              <w:t xml:space="preserve">,</w:t>
+            </w:r>
+            <w:r>
+              <w:t xml:space="preserve"> </w:t>
+            </w:r>
+            <m:oMath>
+              <m:r>
+                <m:t>m</m:t>
+              </m:r>
+              <m:r>
+                <m:t>(</m:t>
+              </m:r>
+              <m:r>
+                <m:t>t</m:t>
+              </m:r>
+              <m:r>
+                <m:t>)</m:t>
+              </m:r>
+            </m:oMath>
           </w:p>
         </w:tc>
         <w:tc>
@@ -8122,7 +8253,7 @@
               <w:jc w:val="left"/>
             </w:pPr>
             <w:r>
-              <w:t xml:space="preserve">Straying rate</w:t>
+              <w:t xml:space="preserve">Constant, density dependent straying rate</w:t>
             </w:r>
           </w:p>
         </w:tc>
@@ -8187,6 +8318,15 @@
               </m:r>
               <m:r>
                 <m:t>μ</m:t>
+              </m:r>
+              <m:r>
+                <m:t>(</m:t>
+              </m:r>
+              <m:r>
+                <m:t>t</m:t>
+              </m:r>
+              <m:r>
+                <m:t>)</m:t>
               </m:r>
               <m:r>
                 <m:t>]</m:t>
@@ -8318,7 +8458,7 @@
               <w:jc w:val="left"/>
             </w:pPr>
             <w:r>
-              <w:t xml:space="preserve">Optimal trait value at habitat</w:t>
+              <w:t xml:space="preserve">Optimal trait value for habitat</w:t>
             </w:r>
             <w:r>
               <w:t xml:space="preserve"> </w:t>
@@ -8355,7 +8495,7 @@
               <w:jc w:val="left"/>
             </w:pPr>
             <w:r>
-              <w:t xml:space="preserve">Difference in habitat optima</w:t>
+              <w:t xml:space="preserve">Habitat heterogeneity</w:t>
             </w:r>
           </w:p>
         </w:tc>
@@ -8383,49 +8523,6 @@
             <w:r>
               <w:t xml:space="preserve">Strength of selection</w:t>
             </w:r>
-          </w:p>
-        </w:tc>
-      </w:tr>
-      <w:tr>
-        <w:tc>
-          <w:p>
-            <w:pPr>
-              <w:pStyle w:val="Compact"/>
-              <w:jc w:val="left"/>
-            </w:pPr>
-            <m:oMath>
-              <m:sSup>
-                <m:e>
-                  <m:r>
-                    <m:t>σ</m:t>
-                  </m:r>
-                </m:e>
-                <m:sup>
-                  <m:r>
-                    <m:t>2</m:t>
-                  </m:r>
-                </m:sup>
-              </m:sSup>
-            </m:oMath>
-          </w:p>
-        </w:tc>
-        <w:tc>
-          <w:p>
-            <w:pPr>
-              <w:pStyle w:val="Compact"/>
-              <w:jc w:val="left"/>
-            </w:pPr>
-            <w:r>
-              <w:t xml:space="preserve">Genetic variance</w:t>
-            </w:r>
-            <w:r>
-              <w:t xml:space="preserve"> </w:t>
-            </w:r>
-            <m:oMath>
-              <m:r>
-                <m:t>i</m:t>
-              </m:r>
-            </m:oMath>
           </w:p>
         </w:tc>
       </w:tr>
@@ -8485,8 +8582,25 @@
               <w:jc w:val="left"/>
             </w:pPr>
             <w:r>
-              <w:t xml:space="preserve">Half saturation constant for density dependent straying</w:t>
+              <w:t xml:space="preserve">Half saturation constant for</w:t>
             </w:r>
+            <w:r>
+              <w:t xml:space="preserve"> </w:t>
+            </w:r>
+            <m:oMath>
+              <m:r>
+                <m:t>m</m:t>
+              </m:r>
+              <m:r>
+                <m:t>(</m:t>
+              </m:r>
+              <m:r>
+                <m:t>t</m:t>
+              </m:r>
+              <m:r>
+                <m:t>)</m:t>
+              </m:r>
+            </m:oMath>
           </w:p>
         </w:tc>
       </w:tr>
@@ -8901,19 +9015,19 @@
     </w:p>
     <w:p>
       <w:pPr>
-        <w:pStyle w:val="FigureWithCaption"/>
+        <w:pStyle w:val="BodyText"/>
       </w:pPr>
       <w:r>
         <w:drawing>
           <wp:inline>
             <wp:extent cx="3810000" cy="2540000"/>
             <wp:effectExtent b="0" l="0" r="0" t="0"/>
-            <wp:docPr descr=" (a) Median portfolio effect as a function of a constant stray rate m (solid line) and density-dependent stray rate (point pairs) given heritability is h^2 &lt; 0.5 and \Delta\theta=5. Point pairs connected by a horizontal line represent the PE as a function of density-dependent straying rates, evaluated for both low- and high-density populations at equilibrium. The lower straying rate of a pair is for the larger population; the higher straying rate is for the smaller population. (b) Median portfolio effects for habitats with increasing heterogeneity as measured by the difference in regional trait optima \Delta \theta for both constant and density-dependent stray rates as shown in (a). Portfolio effects greater than unity corresponds to less synchronization. PFB marks the pitchfork bifurcation. " title="" id="1" name="Picture"/>
+            <wp:docPr descr="image" title="" id="1" name="Picture"/>
             <a:graphic>
               <a:graphicData uri="http://schemas.openxmlformats.org/drawingml/2006/picture">
                 <pic:pic>
                   <pic:nvPicPr>
-                    <pic:cNvPr descr="fig_thetaPEmvm.pdf" id="0" name="Picture"/>
+                    <pic:cNvPr descr="fig_relax_lowh.pdf" id="0" name="Picture"/>
                     <pic:cNvPicPr>
                       <a:picLocks noChangeArrowheads="1" noChangeAspect="1"/>
                     </pic:cNvPicPr>
@@ -8948,137 +9062,19 @@
     </w:p>
     <w:p>
       <w:pPr>
-        <w:pStyle w:val="ImageCaption"/>
-      </w:pPr>
-      <w:r>
-        <w:t xml:space="preserve"> </w:t>
-      </w:r>
-      <w:r>
-        <w:t xml:space="preserve">(a) Median portfolio effect as a function of a constant stray rate</w:t>
-      </w:r>
-      <w:r>
-        <w:t xml:space="preserve"> </w:t>
-      </w:r>
-      <m:oMath>
-        <m:r>
-          <m:t>m</m:t>
-        </m:r>
-      </m:oMath>
-      <w:r>
-        <w:t xml:space="preserve"> </w:t>
-      </w:r>
-      <w:r>
-        <w:t xml:space="preserve">(solid line) and density-dependent stray rate (point pairs) given heritability is</w:t>
-      </w:r>
-      <w:r>
-        <w:t xml:space="preserve"> </w:t>
-      </w:r>
-      <m:oMath>
-        <m:sSup>
-          <m:e>
-            <m:r>
-              <m:t>h</m:t>
-            </m:r>
-          </m:e>
-          <m:sup>
-            <m:r>
-              <m:t>2</m:t>
-            </m:r>
-          </m:sup>
-        </m:sSup>
-        <m:r>
-          <m:t>&lt;</m:t>
-        </m:r>
-        <m:r>
-          <m:t>0.5</m:t>
-        </m:r>
-      </m:oMath>
-      <w:r>
-        <w:t xml:space="preserve"> </w:t>
-      </w:r>
-      <w:r>
-        <w:t xml:space="preserve">and</w:t>
-      </w:r>
-      <w:r>
-        <w:t xml:space="preserve"> </w:t>
-      </w:r>
-      <m:oMath>
-        <m:r>
-          <m:t>Δ</m:t>
-        </m:r>
-        <m:r>
-          <m:t>θ</m:t>
-        </m:r>
-        <m:r>
-          <m:t>=</m:t>
-        </m:r>
-        <m:r>
-          <m:t>5</m:t>
-        </m:r>
-      </m:oMath>
-      <w:r>
-        <w:t xml:space="preserve">.</w:t>
-      </w:r>
-      <w:r>
-        <w:t xml:space="preserve"> </w:t>
-      </w:r>
-      <w:r>
-        <w:t xml:space="preserve">Point pairs connected by a horizontal line represent the PE as a function of density-dependent straying rates, evaluated for both low- and high-density populations at equilibrium. The lower straying rate of a pair is for the larger population; the higher straying rate is for the smaller population.</w:t>
-      </w:r>
-      <w:r>
-        <w:t xml:space="preserve"> </w:t>
-      </w:r>
-      <w:r>
-        <w:t xml:space="preserve">(b) Median portfolio effects for habitats with increasing heterogeneity as measured by the difference in regional trait optima</w:t>
-      </w:r>
-      <w:r>
-        <w:t xml:space="preserve"> </w:t>
-      </w:r>
-      <m:oMath>
-        <m:r>
-          <m:t>Δ</m:t>
-        </m:r>
-        <m:r>
-          <m:t>θ</m:t>
-        </m:r>
-      </m:oMath>
-      <w:r>
-        <w:t xml:space="preserve"> </w:t>
-      </w:r>
-      <w:r>
-        <w:t xml:space="preserve">for both constant and density-dependent stray rates as shown in (a).</w:t>
-      </w:r>
-      <w:r>
-        <w:t xml:space="preserve"> </w:t>
-      </w:r>
-      <w:r>
-        <w:t xml:space="preserve">Portfolio effects greater than unity corresponds to less synchronization.</w:t>
-      </w:r>
-      <w:r>
-        <w:t xml:space="preserve"> </w:t>
-      </w:r>
-      <w:r>
-        <w:t xml:space="preserve">PFB marks the pitchfork bifurcation.</w:t>
-      </w:r>
-      <w:r>
-        <w:t xml:space="preserve"> </w:t>
-      </w:r>
-    </w:p>
-    <w:p>
-      <w:pPr>
-        <w:pStyle w:val="BodyText"/>
+        <w:pStyle w:val="FigureWithCaption"/>
       </w:pPr>
       <w:r>
         <w:drawing>
           <wp:inline>
             <wp:extent cx="3810000" cy="2540000"/>
             <wp:effectExtent b="0" l="0" r="0" t="0"/>
-            <wp:docPr descr="image" title="" id="1" name="Picture"/>
+            <wp:docPr descr=" (a) Median portfolio effect as a function of a constant stray rate m (solid line) and density-dependent stray rate (point pairs) given heritability is h^2 &lt; 0.5 and \Delta\theta=5. Point pairs connected by a horizontal line represent the PE as a function of density-dependent straying rates, evaluated for both low- and high-density populations at equilibrium. The lower straying rate of a pair is for the larger population; the higher straying rate is for the smaller population. (b) Median portfolio effects for habitats with increasing heterogeneity as measured by the difference in regional trait optima \Delta \theta for both constant and density-dependent stray rates as shown in (a). Portfolio effects greater than unity corresponds to less synchronization. PFB marks the pitchfork bifurcation. " title="" id="1" name="Picture"/>
             <a:graphic>
               <a:graphicData uri="http://schemas.openxmlformats.org/drawingml/2006/picture">
                 <pic:pic>
                   <pic:nvPicPr>
-                    <pic:cNvPr descr="fig_relax_lowh.pdf" id="0" name="Picture"/>
+                    <pic:cNvPr descr="fig_thetaPEmvm.pdf" id="0" name="Picture"/>
                     <pic:cNvPicPr>
                       <a:picLocks noChangeArrowheads="1" noChangeAspect="1"/>
                     </pic:cNvPicPr>
@@ -9109,6 +9105,124 @@
             </a:graphic>
           </wp:inline>
         </w:drawing>
+      </w:r>
+    </w:p>
+    <w:p>
+      <w:pPr>
+        <w:pStyle w:val="ImageCaption"/>
+      </w:pPr>
+      <w:r>
+        <w:t xml:space="preserve"> </w:t>
+      </w:r>
+      <w:r>
+        <w:t xml:space="preserve">(a) Median portfolio effect as a function of a constant stray rate</w:t>
+      </w:r>
+      <w:r>
+        <w:t xml:space="preserve"> </w:t>
+      </w:r>
+      <m:oMath>
+        <m:r>
+          <m:t>m</m:t>
+        </m:r>
+      </m:oMath>
+      <w:r>
+        <w:t xml:space="preserve"> </w:t>
+      </w:r>
+      <w:r>
+        <w:t xml:space="preserve">(solid line) and density-dependent stray rate (point pairs) given heritability is</w:t>
+      </w:r>
+      <w:r>
+        <w:t xml:space="preserve"> </w:t>
+      </w:r>
+      <m:oMath>
+        <m:sSup>
+          <m:e>
+            <m:r>
+              <m:t>h</m:t>
+            </m:r>
+          </m:e>
+          <m:sup>
+            <m:r>
+              <m:t>2</m:t>
+            </m:r>
+          </m:sup>
+        </m:sSup>
+        <m:r>
+          <m:t>&lt;</m:t>
+        </m:r>
+        <m:r>
+          <m:t>0.5</m:t>
+        </m:r>
+      </m:oMath>
+      <w:r>
+        <w:t xml:space="preserve"> </w:t>
+      </w:r>
+      <w:r>
+        <w:t xml:space="preserve">and</w:t>
+      </w:r>
+      <w:r>
+        <w:t xml:space="preserve"> </w:t>
+      </w:r>
+      <m:oMath>
+        <m:r>
+          <m:t>Δ</m:t>
+        </m:r>
+        <m:r>
+          <m:t>θ</m:t>
+        </m:r>
+        <m:r>
+          <m:t>=</m:t>
+        </m:r>
+        <m:r>
+          <m:t>5</m:t>
+        </m:r>
+      </m:oMath>
+      <w:r>
+        <w:t xml:space="preserve">.</w:t>
+      </w:r>
+      <w:r>
+        <w:t xml:space="preserve"> </w:t>
+      </w:r>
+      <w:r>
+        <w:t xml:space="preserve">Point pairs connected by a horizontal line represent the PE as a function of density-dependent straying rates, evaluated for both low- and high-density populations at equilibrium. The lower straying rate of a pair is for the larger population; the higher straying rate is for the smaller population.</w:t>
+      </w:r>
+      <w:r>
+        <w:t xml:space="preserve"> </w:t>
+      </w:r>
+      <w:r>
+        <w:t xml:space="preserve">(b) Median portfolio effects for habitats with increasing heterogeneity as measured by the difference in regional trait optima</w:t>
+      </w:r>
+      <w:r>
+        <w:t xml:space="preserve"> </w:t>
+      </w:r>
+      <m:oMath>
+        <m:r>
+          <m:t>Δ</m:t>
+        </m:r>
+        <m:r>
+          <m:t>θ</m:t>
+        </m:r>
+      </m:oMath>
+      <w:r>
+        <w:t xml:space="preserve"> </w:t>
+      </w:r>
+      <w:r>
+        <w:t xml:space="preserve">for both constant and density-dependent stray rates as shown in (a).</w:t>
+      </w:r>
+      <w:r>
+        <w:t xml:space="preserve"> </w:t>
+      </w:r>
+      <w:r>
+        <w:t xml:space="preserve">Portfolio effects greater than unity corresponds to less synchronization.</w:t>
+      </w:r>
+      <w:r>
+        <w:t xml:space="preserve"> </w:t>
+      </w:r>
+      <w:r>
+        <w:t xml:space="preserve">PFB marks the pitchfork bifurcation.</w:t>
+      </w:r>
+      <w:r>
+        <w:t xml:space="preserve"> </w:t>
       </w:r>
     </w:p>
     <w:p>
@@ -9487,7 +9601,7 @@
     </w:lvl>
   </w:abstractNum>
   <w:abstractNum w:abstractNumId="990">
-    <w:nsid w:val="109b345e"/>
+    <w:nsid w:val="7b9f4331"/>
     <w:multiLevelType w:val="multilevel"/>
     <w:lvl w:ilvl="0">
       <w:numFmt w:val="bullet"/>
